--- a/bluraylist.docx
+++ b/bluraylist.docx
@@ -18,22 +18,14 @@
         <w:rPr>
           <w:rFonts w:ascii="Times New Roman" w:eastAsia="Times New Roman" w:hAnsi="Times New Roman" w:cs="Times New Roman"/>
         </w:rPr>
-        <w:br/>
-        <w:t xml:space="preserve">007 QUANTUM OF SOLACE - US </w:t>
-      </w:r>
-      <w:proofErr w:type="spellStart"/>
-      <w:r>
-        <w:rPr>
-          <w:rFonts w:ascii="Times New Roman" w:eastAsia="Times New Roman" w:hAnsi="Times New Roman" w:cs="Times New Roman"/>
-        </w:rPr>
-        <w:t>US</w:t>
-      </w:r>
-      <w:proofErr w:type="spellEnd"/>
-      <w:r>
-        <w:rPr>
-          <w:rFonts w:ascii="Times New Roman" w:eastAsia="Times New Roman" w:hAnsi="Times New Roman" w:cs="Times New Roman"/>
-        </w:rPr>
-        <w:t xml:space="preserve"> 50</w:t>
+        <w:t xml:space="preserve"> eee</w:t>
+      </w:r>
+      <w:r>
+        <w:rPr>
+          <w:rFonts w:ascii="Times New Roman" w:eastAsia="Times New Roman" w:hAnsi="Times New Roman" w:cs="Times New Roman"/>
+        </w:rPr>
+        <w:br/>
+        <w:t>007 QUANTUM OF SOLACE - US US 50</w:t>
       </w:r>
       <w:r>
         <w:rPr>
@@ -46,16 +38,8 @@
         <w:rPr>
           <w:rFonts w:ascii="Times New Roman" w:eastAsia="Times New Roman" w:hAnsi="Times New Roman" w:cs="Times New Roman"/>
         </w:rPr>
-        <w:t xml:space="preserve"> - </w:t>
-      </w:r>
-      <w:proofErr w:type="spellStart"/>
-      <w:r>
-        <w:rPr>
-          <w:rFonts w:ascii="Times New Roman" w:eastAsia="Times New Roman" w:hAnsi="Times New Roman" w:cs="Times New Roman"/>
-        </w:rPr>
-        <w:t>vendido</w:t>
-      </w:r>
-      <w:proofErr w:type="spellEnd"/>
+        <w:t xml:space="preserve"> - vendido</w:t>
+      </w:r>
       <w:r>
         <w:rPr>
           <w:rFonts w:ascii="Times New Roman" w:eastAsia="Times New Roman" w:hAnsi="Times New Roman" w:cs="Times New Roman"/>
@@ -88,21 +72,7 @@
           <w:rFonts w:ascii="Times New Roman" w:eastAsia="Times New Roman" w:hAnsi="Times New Roman" w:cs="Times New Roman"/>
         </w:rPr>
         <w:br/>
-        <w:t xml:space="preserve">ACROSS THE UNIVERSE - US </w:t>
-      </w:r>
-      <w:proofErr w:type="spellStart"/>
-      <w:r>
-        <w:rPr>
-          <w:rFonts w:ascii="Times New Roman" w:eastAsia="Times New Roman" w:hAnsi="Times New Roman" w:cs="Times New Roman"/>
-        </w:rPr>
-        <w:t>US</w:t>
-      </w:r>
-      <w:proofErr w:type="spellEnd"/>
-      <w:r>
-        <w:rPr>
-          <w:rFonts w:ascii="Times New Roman" w:eastAsia="Times New Roman" w:hAnsi="Times New Roman" w:cs="Times New Roman"/>
-        </w:rPr>
-        <w:t xml:space="preserve"> 60</w:t>
+        <w:t>ACROSS THE UNIVERSE - US US 60</w:t>
       </w:r>
       <w:r>
         <w:rPr>
@@ -213,21 +183,7 @@
           <w:rFonts w:ascii="Times New Roman" w:eastAsia="Times New Roman" w:hAnsi="Times New Roman" w:cs="Times New Roman"/>
         </w:rPr>
         <w:br/>
-        <w:t xml:space="preserve">BLACK HAWK DOWN - US </w:t>
-      </w:r>
-      <w:proofErr w:type="spellStart"/>
-      <w:r>
-        <w:rPr>
-          <w:rFonts w:ascii="Times New Roman" w:eastAsia="Times New Roman" w:hAnsi="Times New Roman" w:cs="Times New Roman"/>
-        </w:rPr>
-        <w:t>US</w:t>
-      </w:r>
-      <w:proofErr w:type="spellEnd"/>
-      <w:r>
-        <w:rPr>
-          <w:rFonts w:ascii="Times New Roman" w:eastAsia="Times New Roman" w:hAnsi="Times New Roman" w:cs="Times New Roman"/>
-        </w:rPr>
-        <w:t xml:space="preserve"> 70</w:t>
+        <w:t>BLACK HAWK DOWN - US US 70</w:t>
       </w:r>
       <w:r>
         <w:rPr>
@@ -262,21 +218,7 @@
           <w:rFonts w:ascii="Times New Roman" w:eastAsia="Times New Roman" w:hAnsi="Times New Roman" w:cs="Times New Roman"/>
         </w:rPr>
         <w:br/>
-        <w:t xml:space="preserve">CLEOPATRA - UK </w:t>
-      </w:r>
-      <w:proofErr w:type="spellStart"/>
-      <w:r>
-        <w:rPr>
-          <w:rFonts w:ascii="Times New Roman" w:eastAsia="Times New Roman" w:hAnsi="Times New Roman" w:cs="Times New Roman"/>
-        </w:rPr>
-        <w:t>UK</w:t>
-      </w:r>
-      <w:proofErr w:type="spellEnd"/>
-      <w:r>
-        <w:rPr>
-          <w:rFonts w:ascii="Times New Roman" w:eastAsia="Times New Roman" w:hAnsi="Times New Roman" w:cs="Times New Roman"/>
-        </w:rPr>
-        <w:t xml:space="preserve"> 70</w:t>
+        <w:t>CLEOPATRA - UK UK 70</w:t>
       </w:r>
       <w:r>
         <w:rPr>
@@ -338,16 +280,8 @@
         <w:rPr>
           <w:rFonts w:ascii="Times New Roman" w:eastAsia="Times New Roman" w:hAnsi="Times New Roman" w:cs="Times New Roman"/>
         </w:rPr>
-        <w:t xml:space="preserve"> </w:t>
-      </w:r>
-      <w:proofErr w:type="spellStart"/>
-      <w:r>
-        <w:rPr>
-          <w:rFonts w:ascii="Times New Roman" w:eastAsia="Times New Roman" w:hAnsi="Times New Roman" w:cs="Times New Roman"/>
-        </w:rPr>
-        <w:t>vendido</w:t>
-      </w:r>
-      <w:proofErr w:type="spellEnd"/>
+        <w:t xml:space="preserve"> vendido</w:t>
+      </w:r>
       <w:r>
         <w:rPr>
           <w:rFonts w:ascii="Times New Roman" w:eastAsia="Times New Roman" w:hAnsi="Times New Roman" w:cs="Times New Roman"/>
@@ -359,16 +293,8 @@
         <w:rPr>
           <w:rFonts w:ascii="Times New Roman" w:eastAsia="Times New Roman" w:hAnsi="Times New Roman" w:cs="Times New Roman"/>
         </w:rPr>
-        <w:t xml:space="preserve"> </w:t>
-      </w:r>
-      <w:proofErr w:type="spellStart"/>
-      <w:r>
-        <w:rPr>
-          <w:rFonts w:ascii="Times New Roman" w:eastAsia="Times New Roman" w:hAnsi="Times New Roman" w:cs="Times New Roman"/>
-        </w:rPr>
-        <w:t>vendido</w:t>
-      </w:r>
-      <w:proofErr w:type="spellEnd"/>
+        <w:t xml:space="preserve"> vendido</w:t>
+      </w:r>
       <w:r>
         <w:rPr>
           <w:rFonts w:ascii="Times New Roman" w:eastAsia="Times New Roman" w:hAnsi="Times New Roman" w:cs="Times New Roman"/>
@@ -394,16 +320,8 @@
         <w:rPr>
           <w:rFonts w:ascii="Times New Roman" w:eastAsia="Times New Roman" w:hAnsi="Times New Roman" w:cs="Times New Roman"/>
         </w:rPr>
-        <w:t xml:space="preserve"> </w:t>
-      </w:r>
-      <w:proofErr w:type="spellStart"/>
-      <w:r>
-        <w:rPr>
-          <w:rFonts w:ascii="Times New Roman" w:eastAsia="Times New Roman" w:hAnsi="Times New Roman" w:cs="Times New Roman"/>
-        </w:rPr>
-        <w:t>vendido</w:t>
-      </w:r>
-      <w:proofErr w:type="spellEnd"/>
+        <w:t xml:space="preserve"> vendido</w:t>
+      </w:r>
       <w:r>
         <w:rPr>
           <w:rFonts w:ascii="Times New Roman" w:eastAsia="Times New Roman" w:hAnsi="Times New Roman" w:cs="Times New Roman"/>
@@ -465,21 +383,7 @@
           <w:rFonts w:ascii="Times New Roman" w:eastAsia="Times New Roman" w:hAnsi="Times New Roman" w:cs="Times New Roman"/>
         </w:rPr>
         <w:br/>
-        <w:t xml:space="preserve">IRON MAN 2 - US </w:t>
-      </w:r>
-      <w:proofErr w:type="spellStart"/>
-      <w:r>
-        <w:rPr>
-          <w:rFonts w:ascii="Times New Roman" w:eastAsia="Times New Roman" w:hAnsi="Times New Roman" w:cs="Times New Roman"/>
-        </w:rPr>
-        <w:t>US</w:t>
-      </w:r>
-      <w:proofErr w:type="spellEnd"/>
-      <w:r>
-        <w:rPr>
-          <w:rFonts w:ascii="Times New Roman" w:eastAsia="Times New Roman" w:hAnsi="Times New Roman" w:cs="Times New Roman"/>
-        </w:rPr>
-        <w:t xml:space="preserve"> 50</w:t>
+        <w:t>IRON MAN 2 - US US 50</w:t>
       </w:r>
       <w:r>
         <w:rPr>
@@ -547,16 +451,8 @@
         <w:rPr>
           <w:rFonts w:ascii="Times New Roman" w:eastAsia="Times New Roman" w:hAnsi="Times New Roman" w:cs="Times New Roman"/>
         </w:rPr>
-        <w:t xml:space="preserve"> </w:t>
-      </w:r>
-      <w:proofErr w:type="spellStart"/>
-      <w:r>
-        <w:rPr>
-          <w:rFonts w:ascii="Times New Roman" w:eastAsia="Times New Roman" w:hAnsi="Times New Roman" w:cs="Times New Roman"/>
-        </w:rPr>
-        <w:t>vendido</w:t>
-      </w:r>
-      <w:proofErr w:type="spellEnd"/>
+        <w:t xml:space="preserve"> vendido</w:t>
+      </w:r>
       <w:r>
         <w:rPr>
           <w:rFonts w:ascii="Times New Roman" w:eastAsia="Times New Roman" w:hAnsi="Times New Roman" w:cs="Times New Roman"/>
@@ -575,16 +471,8 @@
         <w:rPr>
           <w:rFonts w:ascii="Times New Roman" w:eastAsia="Times New Roman" w:hAnsi="Times New Roman" w:cs="Times New Roman"/>
         </w:rPr>
-        <w:t xml:space="preserve"> </w:t>
-      </w:r>
-      <w:proofErr w:type="spellStart"/>
-      <w:r>
-        <w:rPr>
-          <w:rFonts w:ascii="Times New Roman" w:eastAsia="Times New Roman" w:hAnsi="Times New Roman" w:cs="Times New Roman"/>
-        </w:rPr>
-        <w:t>vendido</w:t>
-      </w:r>
-      <w:proofErr w:type="spellEnd"/>
+        <w:t xml:space="preserve"> vendido</w:t>
+      </w:r>
       <w:r>
         <w:rPr>
           <w:rFonts w:ascii="Times New Roman" w:eastAsia="Times New Roman" w:hAnsi="Times New Roman" w:cs="Times New Roman"/>
@@ -757,16 +645,8 @@
         <w:rPr>
           <w:rFonts w:ascii="Times New Roman" w:eastAsia="Times New Roman" w:hAnsi="Times New Roman" w:cs="Times New Roman"/>
         </w:rPr>
-        <w:t xml:space="preserve"> </w:t>
-      </w:r>
-      <w:proofErr w:type="spellStart"/>
-      <w:r>
-        <w:rPr>
-          <w:rFonts w:ascii="Times New Roman" w:eastAsia="Times New Roman" w:hAnsi="Times New Roman" w:cs="Times New Roman"/>
-        </w:rPr>
-        <w:t>vendido</w:t>
-      </w:r>
-      <w:proofErr w:type="spellEnd"/>
+        <w:t xml:space="preserve"> vendido</w:t>
+      </w:r>
       <w:r>
         <w:rPr>
           <w:rFonts w:ascii="Times New Roman" w:eastAsia="Times New Roman" w:hAnsi="Times New Roman" w:cs="Times New Roman"/>
@@ -813,72 +693,28 @@
         <w:rPr>
           <w:rFonts w:ascii="Times New Roman" w:eastAsia="Times New Roman" w:hAnsi="Times New Roman" w:cs="Times New Roman"/>
         </w:rPr>
-        <w:t xml:space="preserve"> </w:t>
-      </w:r>
-      <w:proofErr w:type="spellStart"/>
-      <w:r>
-        <w:rPr>
-          <w:rFonts w:ascii="Times New Roman" w:eastAsia="Times New Roman" w:hAnsi="Times New Roman" w:cs="Times New Roman"/>
-        </w:rPr>
-        <w:t>vendido</w:t>
-      </w:r>
-      <w:proofErr w:type="spellEnd"/>
-      <w:r>
-        <w:rPr>
-          <w:rFonts w:ascii="Times New Roman" w:eastAsia="Times New Roman" w:hAnsi="Times New Roman" w:cs="Times New Roman"/>
-        </w:rPr>
-        <w:br/>
-        <w:t xml:space="preserve">STAR TREK - 3 DISC - COM LUVA- US </w:t>
-      </w:r>
-      <w:proofErr w:type="spellStart"/>
-      <w:r>
-        <w:rPr>
-          <w:rFonts w:ascii="Times New Roman" w:eastAsia="Times New Roman" w:hAnsi="Times New Roman" w:cs="Times New Roman"/>
-        </w:rPr>
-        <w:t>US</w:t>
-      </w:r>
-      <w:proofErr w:type="spellEnd"/>
-      <w:r>
-        <w:rPr>
-          <w:rFonts w:ascii="Times New Roman" w:eastAsia="Times New Roman" w:hAnsi="Times New Roman" w:cs="Times New Roman"/>
-        </w:rPr>
-        <w:t xml:space="preserve"> 70</w:t>
-      </w:r>
-      <w:r>
-        <w:rPr>
-          <w:rFonts w:ascii="Times New Roman" w:eastAsia="Times New Roman" w:hAnsi="Times New Roman" w:cs="Times New Roman"/>
-        </w:rPr>
-        <w:br/>
-        <w:t xml:space="preserve">SUCKER PUNCH - EXTENDED - US </w:t>
-      </w:r>
-      <w:proofErr w:type="spellStart"/>
-      <w:r>
-        <w:rPr>
-          <w:rFonts w:ascii="Times New Roman" w:eastAsia="Times New Roman" w:hAnsi="Times New Roman" w:cs="Times New Roman"/>
-        </w:rPr>
-        <w:t>US</w:t>
-      </w:r>
-      <w:proofErr w:type="spellEnd"/>
-      <w:r>
-        <w:rPr>
-          <w:rFonts w:ascii="Times New Roman" w:eastAsia="Times New Roman" w:hAnsi="Times New Roman" w:cs="Times New Roman"/>
-        </w:rPr>
-        <w:t xml:space="preserve"> 50</w:t>
-      </w:r>
-      <w:r>
-        <w:rPr>
-          <w:rFonts w:ascii="Times New Roman" w:eastAsia="Times New Roman" w:hAnsi="Times New Roman" w:cs="Times New Roman"/>
-        </w:rPr>
-        <w:t xml:space="preserve"> </w:t>
-      </w:r>
-      <w:proofErr w:type="spellStart"/>
-      <w:r>
-        <w:rPr>
-          <w:rFonts w:ascii="Times New Roman" w:eastAsia="Times New Roman" w:hAnsi="Times New Roman" w:cs="Times New Roman"/>
-        </w:rPr>
-        <w:t>vendido</w:t>
-      </w:r>
-      <w:proofErr w:type="spellEnd"/>
+        <w:t xml:space="preserve"> vendido</w:t>
+      </w:r>
+      <w:r>
+        <w:rPr>
+          <w:rFonts w:ascii="Times New Roman" w:eastAsia="Times New Roman" w:hAnsi="Times New Roman" w:cs="Times New Roman"/>
+        </w:rPr>
+        <w:br/>
+        <w:t>STAR TREK - 3 DISC - COM LUVA- US US 70</w:t>
+      </w:r>
+      <w:r>
+        <w:rPr>
+          <w:rFonts w:ascii="Times New Roman" w:eastAsia="Times New Roman" w:hAnsi="Times New Roman" w:cs="Times New Roman"/>
+        </w:rPr>
+        <w:br/>
+        <w:t>SUCKER PUNCH - EXTENDED - US US 50</w:t>
+      </w:r>
+      <w:r>
+        <w:rPr>
+          <w:rFonts w:ascii="Times New Roman" w:eastAsia="Times New Roman" w:hAnsi="Times New Roman" w:cs="Times New Roman"/>
+        </w:rPr>
+        <w:t xml:space="preserve"> vendido</w:t>
+      </w:r>
       <w:r>
         <w:rPr>
           <w:rFonts w:ascii="Times New Roman" w:eastAsia="Times New Roman" w:hAnsi="Times New Roman" w:cs="Times New Roman"/>
@@ -933,21 +769,7 @@
           <w:rFonts w:ascii="Times New Roman" w:eastAsia="Times New Roman" w:hAnsi="Times New Roman" w:cs="Times New Roman"/>
         </w:rPr>
         <w:br/>
-        <w:t xml:space="preserve">TROY SPECIAL ED - US </w:t>
-      </w:r>
-      <w:proofErr w:type="spellStart"/>
-      <w:r>
-        <w:rPr>
-          <w:rFonts w:ascii="Times New Roman" w:eastAsia="Times New Roman" w:hAnsi="Times New Roman" w:cs="Times New Roman"/>
-        </w:rPr>
-        <w:t>US</w:t>
-      </w:r>
-      <w:proofErr w:type="spellEnd"/>
-      <w:r>
-        <w:rPr>
-          <w:rFonts w:ascii="Times New Roman" w:eastAsia="Times New Roman" w:hAnsi="Times New Roman" w:cs="Times New Roman"/>
-        </w:rPr>
-        <w:t xml:space="preserve"> 50</w:t>
+        <w:t>TROY SPECIAL ED - US US 50</w:t>
       </w:r>
       <w:r>
         <w:rPr>
@@ -975,12 +797,6 @@
           <w:rFonts w:ascii="Times New Roman" w:eastAsia="Times New Roman" w:hAnsi="Times New Roman" w:cs="Times New Roman"/>
         </w:rPr>
         <w:br/>
-      </w:r>
-      <w:r>
-        <w:rPr>
-          <w:rFonts w:ascii="Times New Roman" w:eastAsia="Times New Roman" w:hAnsi="Times New Roman" w:cs="Times New Roman"/>
-        </w:rPr>
-        <w:lastRenderedPageBreak/>
         <w:t>X-MEN ORIGINS - WOLVERINE - COM LUVA US 50</w:t>
       </w:r>
       <w:r>
